--- a/Capstone/SamanthaCarlson_CapstoneProjectDocument_May2021.docx
+++ b/Capstone/SamanthaCarlson_CapstoneProjectDocument_May2021.docx
@@ -174,8 +174,8 @@
         <w:br w:type="page"/>
       </w:r>
     </w:p>
-    <w:bookmarkStart w:id="3" w:name="_Toc73177084" w:displacedByCustomXml="next"/>
-    <w:bookmarkStart w:id="4" w:name="_Toc73027873" w:displacedByCustomXml="next"/>
+    <w:bookmarkStart w:id="3" w:name="_Toc73027873" w:displacedByCustomXml="next"/>
+    <w:bookmarkStart w:id="4" w:name="_Toc73177084" w:displacedByCustomXml="next"/>
     <w:sdt>
       <w:sdtPr>
         <w:rPr>
@@ -5079,15 +5079,7 @@
         <w:t>attrition</w:t>
       </w:r>
       <w:r>
-        <w:t xml:space="preserve"> is </w:t>
-      </w:r>
-      <w:proofErr w:type="gramStart"/>
-      <w:r>
-        <w:t>in the area of</w:t>
-      </w:r>
-      <w:proofErr w:type="gramEnd"/>
-      <w:r>
-        <w:t xml:space="preserve"> learning and development.; if an employee moves to another organisation for a promotion opportunity </w:t>
+        <w:t xml:space="preserve"> is in the area of learning and development.; if an employee moves to another organisation for a promotion opportunity </w:t>
       </w:r>
       <w:r>
         <w:t xml:space="preserve">this can be considered healthy </w:t>
@@ -6039,13 +6031,8 @@
             <w:pPr>
               <w:widowControl w:val="0"/>
             </w:pPr>
-            <w:proofErr w:type="gramStart"/>
-            <w:r>
-              <w:t>That taxes</w:t>
-            </w:r>
-            <w:proofErr w:type="gramEnd"/>
-            <w:r>
-              <w:t xml:space="preserve"> do not increase.</w:t>
+            <w:r>
+              <w:t>That taxes do not increase.</w:t>
             </w:r>
           </w:p>
           <w:p>
@@ -6098,13 +6085,8 @@
             <w:pPr>
               <w:widowControl w:val="0"/>
             </w:pPr>
-            <w:proofErr w:type="gramStart"/>
-            <w:r>
-              <w:t>That policies and initiatives</w:t>
-            </w:r>
-            <w:proofErr w:type="gramEnd"/>
-            <w:r>
-              <w:t xml:space="preserve"> are </w:t>
+            <w:r>
+              <w:t xml:space="preserve">That policies and initiatives are </w:t>
             </w:r>
             <w:r>
               <w:t xml:space="preserve">delivered </w:t>
@@ -6275,13 +6257,8 @@
             <w:pPr>
               <w:widowControl w:val="0"/>
             </w:pPr>
-            <w:proofErr w:type="gramStart"/>
-            <w:r>
-              <w:t>That operations</w:t>
-            </w:r>
-            <w:proofErr w:type="gramEnd"/>
-            <w:r>
-              <w:t xml:space="preserve"> do not exceed the allocated budget.</w:t>
+            <w:r>
+              <w:t>That operations do not exceed the allocated budget.</w:t>
             </w:r>
           </w:p>
         </w:tc>
@@ -6740,11 +6717,9 @@
       <w:r>
         <w:t xml:space="preserve">will reduce </w:t>
       </w:r>
-      <w:proofErr w:type="gramStart"/>
       <w:r>
         <w:t>its</w:t>
       </w:r>
-      <w:proofErr w:type="gramEnd"/>
       <w:r>
         <w:t xml:space="preserve"> spend on employee </w:t>
       </w:r>
@@ -8225,12 +8200,6 @@
       </w:pPr>
       <w:bookmarkStart w:id="47" w:name="_Toc73177113"/>
       <w:r>
-        <w:t>.</w:t>
-      </w:r>
-      <w:r>
-        <w:t xml:space="preserve"> </w:t>
-      </w:r>
-      <w:r>
         <w:t>Exploratory Data Analysis – Target feature (Attrition)</w:t>
       </w:r>
       <w:bookmarkEnd w:id="47"/>
@@ -10384,13 +10353,8 @@
         <w:jc w:val="both"/>
       </w:pPr>
       <w:r>
-        <w:t xml:space="preserve">These models have then been combined into an ‘ensemble’ to produce my </w:t>
-      </w:r>
-      <w:proofErr w:type="gramStart"/>
-      <w:r>
-        <w:t>final results</w:t>
-      </w:r>
-      <w:proofErr w:type="gramEnd"/>
+        <w:t>These models have then been combined into an ‘ensemble’ to produce my final results</w:t>
+      </w:r>
       <w:r>
         <w:t xml:space="preserve"> (refer to section </w:t>
       </w:r>
@@ -11635,13 +11599,8 @@
         <w:t xml:space="preserve">As </w:t>
       </w:r>
       <w:r>
-        <w:t xml:space="preserve">the following features increase, attrition </w:t>
-      </w:r>
-      <w:proofErr w:type="gramStart"/>
-      <w:r>
-        <w:t>increases</w:t>
-      </w:r>
-      <w:proofErr w:type="gramEnd"/>
+        <w:t>the following features increase, attrition increases</w:t>
+      </w:r>
     </w:p>
     <w:p>
       <w:pPr>
@@ -12145,15 +12104,7 @@
         <w:jc w:val="both"/>
       </w:pPr>
       <w:r>
-        <w:t xml:space="preserve">As this project has highlighted </w:t>
-      </w:r>
-      <w:proofErr w:type="gramStart"/>
-      <w:r>
-        <w:t>a number of</w:t>
-      </w:r>
-      <w:proofErr w:type="gramEnd"/>
-      <w:r>
-        <w:t xml:space="preserve"> factors that influence employee attrition, I would make </w:t>
+        <w:t xml:space="preserve">As this project has highlighted a number of factors that influence employee attrition, I would make </w:t>
       </w:r>
       <w:r>
         <w:t>several</w:t>
@@ -13925,7 +13876,6 @@
               </w:rPr>
               <w:t xml:space="preserve">0 </w:t>
             </w:r>
-            <w:proofErr w:type="gramStart"/>
             <w:r>
               <w:rPr>
                 <w:rFonts w:ascii="Arial" w:hAnsi="Arial" w:cs="Arial"/>
@@ -13934,7 +13884,6 @@
               </w:rPr>
               <w:t>Non-Travel</w:t>
             </w:r>
-            <w:proofErr w:type="gramEnd"/>
           </w:p>
           <w:p>
             <w:pPr>
@@ -14678,13 +14627,8 @@
         <w:spacing w:line="240" w:lineRule="auto"/>
         <w:jc w:val="both"/>
       </w:pPr>
-      <w:proofErr w:type="gramStart"/>
-      <w:r>
-        <w:t>Employee</w:t>
-      </w:r>
-      <w:proofErr w:type="gramEnd"/>
-      <w:r>
-        <w:t xml:space="preserve"> pay and gender pay</w:t>
+      <w:r>
+        <w:t>Employee pay and gender pay</w:t>
       </w:r>
     </w:p>
     <w:p>
